--- a/docs/Table of Contents 1.docx
+++ b/docs/Table of Contents 1.docx
@@ -540,7 +540,18 @@
           <w:sz w:val="24"/>
           <w:szCs w:val="24"/>
         </w:rPr>
-        <w:t>Buddha Meeting King Seniya Bimbis</w:t>
+        <w:t xml:space="preserve">Buddha Meeting King Seniya </w:t>
+      </w:r>
+      <w:proofErr w:type="spellStart"/>
+      <w:r>
+        <w:rPr>
+          <w:rFonts w:ascii="Times New Roman" w:hAnsi="Times New Roman" w:cs="Times New Roman"/>
+          <w:b/>
+          <w:bCs/>
+          <w:sz w:val="24"/>
+          <w:szCs w:val="24"/>
+        </w:rPr>
+        <w:t>Bimbis</w:t>
       </w:r>
       <w:r>
         <w:rPr>
@@ -560,79 +571,199 @@
           <w:sz w:val="24"/>
           <w:szCs w:val="24"/>
         </w:rPr>
-        <w:t>ra of Magadha</w:t>
-      </w:r>
-    </w:p>
-    <w:p>
-      <w:pPr>
-        <w:spacing w:after="0"/>
-        <w:rPr>
-          <w:rFonts w:ascii="Times New Roman" w:hAnsi="Times New Roman" w:cs="Times New Roman"/>
-          <w:b/>
-          <w:bCs/>
-          <w:sz w:val="24"/>
-          <w:szCs w:val="24"/>
-          <w:lang w:val="en-GB"/>
-        </w:rPr>
-      </w:pPr>
-      <w:r>
-        <w:rPr>
-          <w:rFonts w:ascii="Times New Roman" w:hAnsi="Times New Roman" w:cs="Times New Roman"/>
-          <w:b/>
-          <w:bCs/>
-          <w:sz w:val="24"/>
-          <w:szCs w:val="24"/>
-          <w:lang w:val="en-GB"/>
-        </w:rPr>
-        <w:t xml:space="preserve">Section: 14-2: Rājagaha to Kapilavattu the Fourth Walking Tour and </w:t>
-      </w:r>
-    </w:p>
-    <w:p>
-      <w:pPr>
-        <w:spacing w:after="0"/>
-        <w:rPr>
-          <w:rFonts w:ascii="Times New Roman" w:hAnsi="Times New Roman" w:cs="Times New Roman"/>
-          <w:b/>
-          <w:bCs/>
-          <w:sz w:val="24"/>
-          <w:szCs w:val="24"/>
-          <w:lang w:val="en-GB"/>
-        </w:rPr>
-      </w:pPr>
-      <w:r>
-        <w:rPr>
-          <w:rFonts w:ascii="Times New Roman" w:hAnsi="Times New Roman" w:cs="Times New Roman"/>
-          <w:b/>
-          <w:bCs/>
-          <w:sz w:val="24"/>
-          <w:szCs w:val="24"/>
-          <w:lang w:val="en-GB"/>
-        </w:rPr>
-        <w:t>Kapilavattu to Rājagaha: the Fifth Walking Tour</w:t>
-      </w:r>
-    </w:p>
-    <w:p>
-      <w:pPr>
-        <w:spacing w:after="0"/>
-        <w:rPr>
-          <w:rFonts w:ascii="Times New Roman" w:hAnsi="Times New Roman" w:cs="Times New Roman"/>
-          <w:b/>
-          <w:bCs/>
-          <w:sz w:val="24"/>
-          <w:szCs w:val="24"/>
-          <w:lang w:val="en-GB"/>
-        </w:rPr>
-      </w:pPr>
-      <w:r>
-        <w:rPr>
-          <w:rFonts w:ascii="Times New Roman" w:hAnsi="Times New Roman" w:cs="Times New Roman"/>
-          <w:b/>
-          <w:bCs/>
-          <w:sz w:val="24"/>
-          <w:szCs w:val="24"/>
-          <w:lang w:val="en-GB"/>
-        </w:rPr>
-        <w:t>Section: 14-3: Second to Fourth Vassa Spent in Rājagaha (Age 36-39)</w:t>
+        <w:t>ra</w:t>
+      </w:r>
+      <w:proofErr w:type="spellEnd"/>
+      <w:r>
+        <w:rPr>
+          <w:rFonts w:ascii="Times New Roman" w:hAnsi="Times New Roman" w:cs="Times New Roman"/>
+          <w:b/>
+          <w:bCs/>
+          <w:sz w:val="24"/>
+          <w:szCs w:val="24"/>
+        </w:rPr>
+        <w:t xml:space="preserve"> of Magadha</w:t>
+      </w:r>
+    </w:p>
+    <w:p>
+      <w:pPr>
+        <w:spacing w:after="0"/>
+        <w:rPr>
+          <w:rFonts w:ascii="Times New Roman" w:hAnsi="Times New Roman" w:cs="Times New Roman"/>
+          <w:b/>
+          <w:bCs/>
+          <w:sz w:val="24"/>
+          <w:szCs w:val="24"/>
+          <w:lang w:val="en-GB"/>
+        </w:rPr>
+      </w:pPr>
+      <w:r>
+        <w:rPr>
+          <w:rFonts w:ascii="Times New Roman" w:hAnsi="Times New Roman" w:cs="Times New Roman"/>
+          <w:b/>
+          <w:bCs/>
+          <w:sz w:val="24"/>
+          <w:szCs w:val="24"/>
+          <w:lang w:val="en-GB"/>
+        </w:rPr>
+        <w:t xml:space="preserve">Section: 14-2: </w:t>
+      </w:r>
+      <w:proofErr w:type="spellStart"/>
+      <w:r>
+        <w:rPr>
+          <w:rFonts w:ascii="Times New Roman" w:hAnsi="Times New Roman" w:cs="Times New Roman"/>
+          <w:b/>
+          <w:bCs/>
+          <w:sz w:val="24"/>
+          <w:szCs w:val="24"/>
+          <w:lang w:val="en-GB"/>
+        </w:rPr>
+        <w:t>Rājagaha</w:t>
+      </w:r>
+      <w:proofErr w:type="spellEnd"/>
+      <w:r>
+        <w:rPr>
+          <w:rFonts w:ascii="Times New Roman" w:hAnsi="Times New Roman" w:cs="Times New Roman"/>
+          <w:b/>
+          <w:bCs/>
+          <w:sz w:val="24"/>
+          <w:szCs w:val="24"/>
+          <w:lang w:val="en-GB"/>
+        </w:rPr>
+        <w:t xml:space="preserve"> to </w:t>
+      </w:r>
+      <w:proofErr w:type="spellStart"/>
+      <w:r>
+        <w:rPr>
+          <w:rFonts w:ascii="Times New Roman" w:hAnsi="Times New Roman" w:cs="Times New Roman"/>
+          <w:b/>
+          <w:bCs/>
+          <w:sz w:val="24"/>
+          <w:szCs w:val="24"/>
+          <w:lang w:val="en-GB"/>
+        </w:rPr>
+        <w:t>Kapilavattu</w:t>
+      </w:r>
+      <w:proofErr w:type="spellEnd"/>
+      <w:r>
+        <w:rPr>
+          <w:rFonts w:ascii="Times New Roman" w:hAnsi="Times New Roman" w:cs="Times New Roman"/>
+          <w:b/>
+          <w:bCs/>
+          <w:sz w:val="24"/>
+          <w:szCs w:val="24"/>
+          <w:lang w:val="en-GB"/>
+        </w:rPr>
+        <w:t xml:space="preserve"> the Fourth Walking Tour and </w:t>
+      </w:r>
+    </w:p>
+    <w:p>
+      <w:pPr>
+        <w:spacing w:after="0"/>
+        <w:rPr>
+          <w:rFonts w:ascii="Times New Roman" w:hAnsi="Times New Roman" w:cs="Times New Roman"/>
+          <w:b/>
+          <w:bCs/>
+          <w:sz w:val="24"/>
+          <w:szCs w:val="24"/>
+          <w:lang w:val="en-GB"/>
+        </w:rPr>
+      </w:pPr>
+      <w:proofErr w:type="spellStart"/>
+      <w:r>
+        <w:rPr>
+          <w:rFonts w:ascii="Times New Roman" w:hAnsi="Times New Roman" w:cs="Times New Roman"/>
+          <w:b/>
+          <w:bCs/>
+          <w:sz w:val="24"/>
+          <w:szCs w:val="24"/>
+          <w:lang w:val="en-GB"/>
+        </w:rPr>
+        <w:t>Kapilavattu</w:t>
+      </w:r>
+      <w:proofErr w:type="spellEnd"/>
+      <w:r>
+        <w:rPr>
+          <w:rFonts w:ascii="Times New Roman" w:hAnsi="Times New Roman" w:cs="Times New Roman"/>
+          <w:b/>
+          <w:bCs/>
+          <w:sz w:val="24"/>
+          <w:szCs w:val="24"/>
+          <w:lang w:val="en-GB"/>
+        </w:rPr>
+        <w:t xml:space="preserve"> to </w:t>
+      </w:r>
+      <w:proofErr w:type="spellStart"/>
+      <w:r>
+        <w:rPr>
+          <w:rFonts w:ascii="Times New Roman" w:hAnsi="Times New Roman" w:cs="Times New Roman"/>
+          <w:b/>
+          <w:bCs/>
+          <w:sz w:val="24"/>
+          <w:szCs w:val="24"/>
+          <w:lang w:val="en-GB"/>
+        </w:rPr>
+        <w:t>Rājagaha</w:t>
+      </w:r>
+      <w:proofErr w:type="spellEnd"/>
+      <w:r>
+        <w:rPr>
+          <w:rFonts w:ascii="Times New Roman" w:hAnsi="Times New Roman" w:cs="Times New Roman"/>
+          <w:b/>
+          <w:bCs/>
+          <w:sz w:val="24"/>
+          <w:szCs w:val="24"/>
+          <w:lang w:val="en-GB"/>
+        </w:rPr>
+        <w:t>: the Fifth Walking Tour</w:t>
+      </w:r>
+    </w:p>
+    <w:p>
+      <w:pPr>
+        <w:spacing w:after="0"/>
+        <w:rPr>
+          <w:rFonts w:ascii="Times New Roman" w:hAnsi="Times New Roman" w:cs="Times New Roman"/>
+          <w:b/>
+          <w:bCs/>
+          <w:sz w:val="24"/>
+          <w:szCs w:val="24"/>
+          <w:lang w:val="en-GB"/>
+        </w:rPr>
+      </w:pPr>
+      <w:r>
+        <w:rPr>
+          <w:rFonts w:ascii="Times New Roman" w:hAnsi="Times New Roman" w:cs="Times New Roman"/>
+          <w:b/>
+          <w:bCs/>
+          <w:sz w:val="24"/>
+          <w:szCs w:val="24"/>
+          <w:lang w:val="en-GB"/>
+        </w:rPr>
+        <w:t xml:space="preserve">Section: 14-3: Second to Fourth Vassa Spent in </w:t>
+      </w:r>
+      <w:proofErr w:type="spellStart"/>
+      <w:r>
+        <w:rPr>
+          <w:rFonts w:ascii="Times New Roman" w:hAnsi="Times New Roman" w:cs="Times New Roman"/>
+          <w:b/>
+          <w:bCs/>
+          <w:sz w:val="24"/>
+          <w:szCs w:val="24"/>
+          <w:lang w:val="en-GB"/>
+        </w:rPr>
+        <w:t>Rājagaha</w:t>
+      </w:r>
+      <w:proofErr w:type="spellEnd"/>
+      <w:r>
+        <w:rPr>
+          <w:rFonts w:ascii="Times New Roman" w:hAnsi="Times New Roman" w:cs="Times New Roman"/>
+          <w:b/>
+          <w:bCs/>
+          <w:sz w:val="24"/>
+          <w:szCs w:val="24"/>
+          <w:lang w:val="en-GB"/>
+        </w:rPr>
+        <w:t xml:space="preserve"> (Age 36-39)</w:t>
       </w:r>
     </w:p>
     <w:p>
@@ -658,6 +789,7 @@
         </w:rPr>
         <w:t xml:space="preserve">Section: 15-1: Fifth Vassa Spent in </w:t>
       </w:r>
+      <w:proofErr w:type="spellStart"/>
       <w:r>
         <w:rPr>
           <w:rFonts w:ascii="Times New Roman" w:hAnsi="Times New Roman" w:cs="Times New Roman"/>
@@ -668,6 +800,7 @@
         </w:rPr>
         <w:t>Vesālȋ</w:t>
       </w:r>
+      <w:proofErr w:type="spellEnd"/>
       <w:r>
         <w:rPr>
           <w:rFonts w:ascii="Times New Roman" w:hAnsi="Times New Roman" w:cs="Times New Roman"/>
@@ -1118,17 +1251,39 @@
           <w:sz w:val="24"/>
           <w:szCs w:val="24"/>
         </w:rPr>
-        <w:t>in Savatt</w:t>
-      </w:r>
-      <w:r>
-        <w:rPr>
-          <w:rFonts w:ascii="Times New Roman" w:hAnsi="Times New Roman" w:cs="Times New Roman"/>
-          <w:b/>
-          <w:bCs/>
-          <w:sz w:val="24"/>
-          <w:szCs w:val="24"/>
-        </w:rPr>
-        <w:t xml:space="preserve">hi </w:t>
+        <w:t xml:space="preserve">in </w:t>
+      </w:r>
+      <w:proofErr w:type="spellStart"/>
+      <w:r>
+        <w:rPr>
+          <w:rFonts w:ascii="Times New Roman" w:hAnsi="Times New Roman" w:cs="Times New Roman"/>
+          <w:b/>
+          <w:bCs/>
+          <w:sz w:val="24"/>
+          <w:szCs w:val="24"/>
+        </w:rPr>
+        <w:t>Savatt</w:t>
+      </w:r>
+      <w:r>
+        <w:rPr>
+          <w:rFonts w:ascii="Times New Roman" w:hAnsi="Times New Roman" w:cs="Times New Roman"/>
+          <w:b/>
+          <w:bCs/>
+          <w:sz w:val="24"/>
+          <w:szCs w:val="24"/>
+        </w:rPr>
+        <w:t>hi</w:t>
+      </w:r>
+      <w:proofErr w:type="spellEnd"/>
+      <w:r>
+        <w:rPr>
+          <w:rFonts w:ascii="Times New Roman" w:hAnsi="Times New Roman" w:cs="Times New Roman"/>
+          <w:b/>
+          <w:bCs/>
+          <w:sz w:val="24"/>
+          <w:szCs w:val="24"/>
+        </w:rPr>
+        <w:t xml:space="preserve"> </w:t>
       </w:r>
       <w:r>
         <w:rPr>
